--- a/Practical2nd_versionB/CPNV_I133_METAR/Enonce/docs/CFC_I133_EVAL_SOMMATIVE_SEM7_CONSIGNE_PRATIQUE_VersionB.docx
+++ b/Practical2nd_versionB/CPNV_I133_METAR/Enonce/docs/CFC_I133_EVAL_SOMMATIVE_SEM7_CONSIGNE_PRATIQUE_VersionB.docx
@@ -1,6 +1,6 @@
 
 <file path=word/document.xml><?xml version="1.0" encoding="utf-8"?>
-<w:document xmlns:wpc="http://schemas.microsoft.com/office/word/2010/wordprocessingCanvas" xmlns:cx="http://schemas.microsoft.com/office/drawing/2014/chartex" xmlns:cx1="http://schemas.microsoft.com/office/drawing/2015/9/8/chartex" xmlns:cx2="http://schemas.microsoft.com/office/drawing/2015/10/21/chartex" xmlns:cx3="http://schemas.microsoft.com/office/drawing/2016/5/9/chartex" xmlns:cx4="http://schemas.microsoft.com/office/drawing/2016/5/10/chartex" xmlns:cx5="http://schemas.microsoft.com/office/drawing/2016/5/11/chartex" xmlns:cx6="http://schemas.microsoft.com/office/drawing/2016/5/12/chartex" xmlns:cx7="http://schemas.microsoft.com/office/drawing/2016/5/13/chartex" xmlns:cx8="http://schemas.microsoft.com/office/drawing/2016/5/14/chartex" xmlns:mc="http://schemas.openxmlformats.org/markup-compatibility/2006" xmlns:aink="http://schemas.microsoft.com/office/drawing/2016/ink" xmlns:am3d="http://schemas.microsoft.com/office/drawing/2017/model3d" xmlns:o="urn:schemas-microsoft-com:office:office" xmlns:r="http://schemas.openxmlformats.org/officeDocument/2006/relationships" xmlns:m="http://schemas.openxmlformats.org/officeDocument/2006/math" xmlns:v="urn:schemas-microsoft-com:vml" xmlns:wp14="http://schemas.microsoft.com/office/word/2010/wordprocessingDrawing" xmlns:wp="http://schemas.openxmlformats.org/drawingml/2006/wordprocessingDrawing" xmlns:w10="urn:schemas-microsoft-com:office:word" xmlns:w="http://schemas.openxmlformats.org/wordprocessingml/2006/main" xmlns:w14="http://schemas.microsoft.com/office/word/2010/wordml" xmlns:w15="http://schemas.microsoft.com/office/word/2012/wordml" xmlns:w16cid="http://schemas.microsoft.com/office/word/2016/wordml/cid" xmlns:w16se="http://schemas.microsoft.com/office/word/2015/wordml/symex" xmlns:wpg="http://schemas.microsoft.com/office/word/2010/wordprocessingGroup" xmlns:wpi="http://schemas.microsoft.com/office/word/2010/wordprocessingInk" xmlns:wne="http://schemas.microsoft.com/office/word/2006/wordml" xmlns:wps="http://schemas.microsoft.com/office/word/2010/wordprocessingShape" mc:Ignorable="w14 w15 w16se w16cid wp14">
+<w:document xmlns:wpc="http://schemas.microsoft.com/office/word/2010/wordprocessingCanvas" xmlns:cx="http://schemas.microsoft.com/office/drawing/2014/chartex" xmlns:mc="http://schemas.openxmlformats.org/markup-compatibility/2006" xmlns:o="urn:schemas-microsoft-com:office:office" xmlns:r="http://schemas.openxmlformats.org/officeDocument/2006/relationships" xmlns:m="http://schemas.openxmlformats.org/officeDocument/2006/math" xmlns:v="urn:schemas-microsoft-com:vml" xmlns:wp14="http://schemas.microsoft.com/office/word/2010/wordprocessingDrawing" xmlns:wp="http://schemas.openxmlformats.org/drawingml/2006/wordprocessingDrawing" xmlns:w10="urn:schemas-microsoft-com:office:word" xmlns:w="http://schemas.openxmlformats.org/wordprocessingml/2006/main" xmlns:w14="http://schemas.microsoft.com/office/word/2010/wordml" xmlns:w15="http://schemas.microsoft.com/office/word/2012/wordml" xmlns:w16se="http://schemas.microsoft.com/office/word/2015/wordml/symex" xmlns:wpg="http://schemas.microsoft.com/office/word/2010/wordprocessingGroup" xmlns:wpi="http://schemas.microsoft.com/office/word/2010/wordprocessingInk" xmlns:wne="http://schemas.microsoft.com/office/word/2006/wordml" xmlns:wps="http://schemas.microsoft.com/office/word/2010/wordprocessingShape" mc:Ignorable="w14 w15 w16se wp14">
   <w:body>
     <w:p>
       <w:pPr>
@@ -9,7 +9,7 @@
     </w:p>
     <w:p>
       <w:pPr>
-        <w:pStyle w:val="Heading1"/>
+        <w:pStyle w:val="Titre1"/>
       </w:pPr>
       <w:r>
         <w:t>Partie pratique</w:t>
@@ -20,7 +20,13 @@
         <w:shd w:val="clear" w:color="auto" w:fill="F2F2F2"/>
       </w:pPr>
       <w:r>
-        <w:t>Projet « Satellite »</w:t>
+        <w:t>Projet « </w:t>
+      </w:r>
+      <w:r>
+        <w:t>METAR</w:t>
+      </w:r>
+      <w:r>
+        <w:t> »</w:t>
       </w:r>
     </w:p>
     <w:p>
@@ -28,7 +34,22 @@
         <w:spacing w:after="0"/>
       </w:pPr>
       <w:r>
-        <w:t>Votre client vous demande de publier via son site internet, les données des différents satellites actuellement en fonction. Vous recevez différents fichiers pour débuter ce travail :</w:t>
+        <w:t xml:space="preserve">Votre client vous demande de publier via son site internet, les données des différents </w:t>
+      </w:r>
+      <w:r>
+        <w:t>rapport</w:t>
+      </w:r>
+      <w:r>
+        <w:t>s</w:t>
+      </w:r>
+      <w:r>
+        <w:t xml:space="preserve"> d'observation météorologique pour l'aviation</w:t>
+      </w:r>
+      <w:r>
+        <w:t xml:space="preserve"> (METAR)</w:t>
+      </w:r>
+      <w:r>
+        <w:t>. Vous recevez différents fichiers pour débuter ce travail :</w:t>
       </w:r>
     </w:p>
     <w:p>
@@ -65,10 +86,10 @@
         <w:t xml:space="preserve">seul </w:t>
       </w:r>
       <w:r>
-        <w:t>s</w:t>
-      </w:r>
-      <w:r>
-        <w:t xml:space="preserve">atellite, la totalité des </w:t>
+        <w:t>METAR</w:t>
+      </w:r>
+      <w:r>
+        <w:t xml:space="preserve">, la totalité des </w:t>
       </w:r>
       <w:r>
         <w:t xml:space="preserve">balises et du contenu html </w:t>
@@ -89,6 +110,8 @@
       <w:r>
         <w:t>Php</w:t>
       </w:r>
+      <w:bookmarkStart w:id="0" w:name="_GoBack"/>
+      <w:bookmarkEnd w:id="0"/>
       <w:proofErr w:type="spellEnd"/>
       <w:r>
         <w:t>.</w:t>
@@ -216,7 +239,7 @@
     </w:p>
     <w:p>
       <w:pPr>
-        <w:pStyle w:val="ListParagraph"/>
+        <w:pStyle w:val="Paragraphedeliste"/>
         <w:numPr>
           <w:ilvl w:val="0"/>
           <w:numId w:val="14"/>
@@ -233,7 +256,7 @@
     </w:p>
     <w:p>
       <w:pPr>
-        <w:pStyle w:val="ListParagraph"/>
+        <w:pStyle w:val="Paragraphedeliste"/>
         <w:numPr>
           <w:ilvl w:val="0"/>
           <w:numId w:val="14"/>
@@ -250,7 +273,7 @@
     </w:p>
     <w:p>
       <w:pPr>
-        <w:pStyle w:val="ListParagraph"/>
+        <w:pStyle w:val="Paragraphedeliste"/>
         <w:numPr>
           <w:ilvl w:val="0"/>
           <w:numId w:val="14"/>
@@ -262,7 +285,7 @@
     </w:p>
     <w:p>
       <w:pPr>
-        <w:pStyle w:val="ListParagraph"/>
+        <w:pStyle w:val="Paragraphedeliste"/>
         <w:ind w:left="3240"/>
       </w:pPr>
     </w:p>
@@ -355,10 +378,11 @@
       </w:r>
     </w:p>
     <w:p>
-      <w:bookmarkStart w:id="0" w:name="_GoBack"/>
-      <w:bookmarkEnd w:id="0"/>
-      <w:r>
-        <w:t>3pts</w:t>
+      <w:r>
+        <w:t>4</w:t>
+      </w:r>
+      <w:r>
+        <w:t>pts</w:t>
       </w:r>
       <w:r>
         <w:tab/>
@@ -394,22 +418,40 @@
     <w:p/>
     <w:p/>
     <w:p/>
+    <w:p>
+      <w:pPr>
+        <w:sectPr>
+          <w:headerReference w:type="even" r:id="rId7"/>
+          <w:headerReference w:type="default" r:id="rId8"/>
+          <w:footerReference w:type="even" r:id="rId9"/>
+          <w:footerReference w:type="default" r:id="rId10"/>
+          <w:headerReference w:type="first" r:id="rId11"/>
+          <w:footerReference w:type="first" r:id="rId12"/>
+          <w:pgSz w:w="11906" w:h="16838"/>
+          <w:pgMar w:top="1418" w:right="1418" w:bottom="1418" w:left="1418" w:header="709" w:footer="709" w:gutter="0"/>
+          <w:pgNumType w:start="1"/>
+          <w:cols w:space="720"/>
+          <w:docGrid w:linePitch="299"/>
+        </w:sectPr>
+      </w:pPr>
+    </w:p>
     <w:p/>
     <w:p>
       <w:r>
         <w:t>Résultat attendu :</w:t>
       </w:r>
     </w:p>
+    <w:p/>
     <w:p>
       <w:r>
         <w:rPr>
           <w:noProof/>
         </w:rPr>
         <w:drawing>
-          <wp:inline distT="0" distB="0" distL="0" distR="0" wp14:anchorId="500D09E5" wp14:editId="4A5121D4">
-            <wp:extent cx="5372100" cy="5634485"/>
-            <wp:effectExtent l="0" t="0" r="0" b="4445"/>
-            <wp:docPr id="11" name="Picture 11"/>
+          <wp:inline distT="0" distB="0" distL="0" distR="0" wp14:anchorId="1FAAA506" wp14:editId="3E01B1FD">
+            <wp:extent cx="8891270" cy="2103120"/>
+            <wp:effectExtent l="0" t="0" r="5080" b="0"/>
+            <wp:docPr id="1" name="Image 1"/>
             <wp:cNvGraphicFramePr>
               <a:graphicFrameLocks xmlns:a="http://schemas.openxmlformats.org/drawingml/2006/main" noChangeAspect="1"/>
             </wp:cNvGraphicFramePr>
@@ -421,7 +463,7 @@
                     <pic:cNvPicPr/>
                   </pic:nvPicPr>
                   <pic:blipFill>
-                    <a:blip r:embed="rId7"/>
+                    <a:blip r:embed="rId13"/>
                     <a:stretch>
                       <a:fillRect/>
                     </a:stretch>
@@ -429,7 +471,7 @@
                   <pic:spPr>
                     <a:xfrm>
                       <a:off x="0" y="0"/>
-                      <a:ext cx="5391958" cy="5655312"/>
+                      <a:ext cx="8891270" cy="2103120"/>
                     </a:xfrm>
                     <a:prstGeom prst="rect">
                       <a:avLst/>
@@ -459,17 +501,11 @@
       <w:r>
         <w:t>***</w:t>
       </w:r>
-      <w:bookmarkStart w:id="1" w:name="_xt03su6v5w86" w:colFirst="0" w:colLast="0"/>
-      <w:bookmarkEnd w:id="1"/>
+      <w:bookmarkStart w:id="3" w:name="_xt03su6v5w86" w:colFirst="0" w:colLast="0"/>
+      <w:bookmarkEnd w:id="3"/>
     </w:p>
     <w:sectPr>
-      <w:headerReference w:type="even" r:id="rId8"/>
-      <w:headerReference w:type="default" r:id="rId9"/>
-      <w:footerReference w:type="even" r:id="rId10"/>
-      <w:footerReference w:type="default" r:id="rId11"/>
-      <w:headerReference w:type="first" r:id="rId12"/>
-      <w:footerReference w:type="first" r:id="rId13"/>
-      <w:pgSz w:w="11906" w:h="16838"/>
+      <w:pgSz w:w="16838" w:h="11906" w:orient="landscape"/>
       <w:pgMar w:top="1418" w:right="1418" w:bottom="1418" w:left="1418" w:header="709" w:footer="709" w:gutter="0"/>
       <w:pgNumType w:start="1"/>
       <w:cols w:space="720"/>
@@ -480,7 +516,7 @@
 </file>
 
 <file path=word/endnotes.xml><?xml version="1.0" encoding="utf-8"?>
-<w:endnotes xmlns:wpc="http://schemas.microsoft.com/office/word/2010/wordprocessingCanvas" xmlns:cx="http://schemas.microsoft.com/office/drawing/2014/chartex" xmlns:cx1="http://schemas.microsoft.com/office/drawing/2015/9/8/chartex" xmlns:cx2="http://schemas.microsoft.com/office/drawing/2015/10/21/chartex" xmlns:cx3="http://schemas.microsoft.com/office/drawing/2016/5/9/chartex" xmlns:cx4="http://schemas.microsoft.com/office/drawing/2016/5/10/chartex" xmlns:cx5="http://schemas.microsoft.com/office/drawing/2016/5/11/chartex" xmlns:cx6="http://schemas.microsoft.com/office/drawing/2016/5/12/chartex" xmlns:cx7="http://schemas.microsoft.com/office/drawing/2016/5/13/chartex" xmlns:cx8="http://schemas.microsoft.com/office/drawing/2016/5/14/chartex" xmlns:mc="http://schemas.openxmlformats.org/markup-compatibility/2006" xmlns:aink="http://schemas.microsoft.com/office/drawing/2016/ink" xmlns:am3d="http://schemas.microsoft.com/office/drawing/2017/model3d" xmlns:o="urn:schemas-microsoft-com:office:office" xmlns:r="http://schemas.openxmlformats.org/officeDocument/2006/relationships" xmlns:m="http://schemas.openxmlformats.org/officeDocument/2006/math" xmlns:v="urn:schemas-microsoft-com:vml" xmlns:wp14="http://schemas.microsoft.com/office/word/2010/wordprocessingDrawing" xmlns:wp="http://schemas.openxmlformats.org/drawingml/2006/wordprocessingDrawing" xmlns:w10="urn:schemas-microsoft-com:office:word" xmlns:w="http://schemas.openxmlformats.org/wordprocessingml/2006/main" xmlns:w14="http://schemas.microsoft.com/office/word/2010/wordml" xmlns:w15="http://schemas.microsoft.com/office/word/2012/wordml" xmlns:w16cid="http://schemas.microsoft.com/office/word/2016/wordml/cid" xmlns:w16se="http://schemas.microsoft.com/office/word/2015/wordml/symex" xmlns:wpg="http://schemas.microsoft.com/office/word/2010/wordprocessingGroup" xmlns:wpi="http://schemas.microsoft.com/office/word/2010/wordprocessingInk" xmlns:wne="http://schemas.microsoft.com/office/word/2006/wordml" xmlns:wps="http://schemas.microsoft.com/office/word/2010/wordprocessingShape" mc:Ignorable="w14 w15 w16se w16cid wp14">
+<w:endnotes xmlns:wpc="http://schemas.microsoft.com/office/word/2010/wordprocessingCanvas" xmlns:cx="http://schemas.microsoft.com/office/drawing/2014/chartex" xmlns:mc="http://schemas.openxmlformats.org/markup-compatibility/2006" xmlns:o="urn:schemas-microsoft-com:office:office" xmlns:r="http://schemas.openxmlformats.org/officeDocument/2006/relationships" xmlns:m="http://schemas.openxmlformats.org/officeDocument/2006/math" xmlns:v="urn:schemas-microsoft-com:vml" xmlns:wp14="http://schemas.microsoft.com/office/word/2010/wordprocessingDrawing" xmlns:wp="http://schemas.openxmlformats.org/drawingml/2006/wordprocessingDrawing" xmlns:w10="urn:schemas-microsoft-com:office:word" xmlns:w="http://schemas.openxmlformats.org/wordprocessingml/2006/main" xmlns:w14="http://schemas.microsoft.com/office/word/2010/wordml" xmlns:w15="http://schemas.microsoft.com/office/word/2012/wordml" xmlns:w16se="http://schemas.microsoft.com/office/word/2015/wordml/symex" xmlns:wpg="http://schemas.microsoft.com/office/word/2010/wordprocessingGroup" xmlns:wpi="http://schemas.microsoft.com/office/word/2010/wordprocessingInk" xmlns:wne="http://schemas.microsoft.com/office/word/2006/wordml" xmlns:wps="http://schemas.microsoft.com/office/word/2010/wordprocessingShape" mc:Ignorable="w14 w15 w16se wp14">
   <w:endnote w:type="separator" w:id="-1">
     <w:p>
       <w:pPr>
@@ -505,7 +541,7 @@
 </file>
 
 <file path=word/footer1.xml><?xml version="1.0" encoding="utf-8"?>
-<w:ftr xmlns:wpc="http://schemas.microsoft.com/office/word/2010/wordprocessingCanvas" xmlns:cx="http://schemas.microsoft.com/office/drawing/2014/chartex" xmlns:cx1="http://schemas.microsoft.com/office/drawing/2015/9/8/chartex" xmlns:cx2="http://schemas.microsoft.com/office/drawing/2015/10/21/chartex" xmlns:cx3="http://schemas.microsoft.com/office/drawing/2016/5/9/chartex" xmlns:cx4="http://schemas.microsoft.com/office/drawing/2016/5/10/chartex" xmlns:cx5="http://schemas.microsoft.com/office/drawing/2016/5/11/chartex" xmlns:cx6="http://schemas.microsoft.com/office/drawing/2016/5/12/chartex" xmlns:cx7="http://schemas.microsoft.com/office/drawing/2016/5/13/chartex" xmlns:cx8="http://schemas.microsoft.com/office/drawing/2016/5/14/chartex" xmlns:mc="http://schemas.openxmlformats.org/markup-compatibility/2006" xmlns:aink="http://schemas.microsoft.com/office/drawing/2016/ink" xmlns:am3d="http://schemas.microsoft.com/office/drawing/2017/model3d" xmlns:o="urn:schemas-microsoft-com:office:office" xmlns:r="http://schemas.openxmlformats.org/officeDocument/2006/relationships" xmlns:m="http://schemas.openxmlformats.org/officeDocument/2006/math" xmlns:v="urn:schemas-microsoft-com:vml" xmlns:wp14="http://schemas.microsoft.com/office/word/2010/wordprocessingDrawing" xmlns:wp="http://schemas.openxmlformats.org/drawingml/2006/wordprocessingDrawing" xmlns:w10="urn:schemas-microsoft-com:office:word" xmlns:w="http://schemas.openxmlformats.org/wordprocessingml/2006/main" xmlns:w14="http://schemas.microsoft.com/office/word/2010/wordml" xmlns:w15="http://schemas.microsoft.com/office/word/2012/wordml" xmlns:w16cid="http://schemas.microsoft.com/office/word/2016/wordml/cid" xmlns:w16se="http://schemas.microsoft.com/office/word/2015/wordml/symex" xmlns:wpg="http://schemas.microsoft.com/office/word/2010/wordprocessingGroup" xmlns:wpi="http://schemas.microsoft.com/office/word/2010/wordprocessingInk" xmlns:wne="http://schemas.microsoft.com/office/word/2006/wordml" xmlns:wps="http://schemas.microsoft.com/office/word/2010/wordprocessingShape" mc:Ignorable="w14 w15 w16se w16cid wp14">
+<w:ftr xmlns:wpc="http://schemas.microsoft.com/office/word/2010/wordprocessingCanvas" xmlns:cx="http://schemas.microsoft.com/office/drawing/2014/chartex" xmlns:mc="http://schemas.openxmlformats.org/markup-compatibility/2006" xmlns:o="urn:schemas-microsoft-com:office:office" xmlns:r="http://schemas.openxmlformats.org/officeDocument/2006/relationships" xmlns:m="http://schemas.openxmlformats.org/officeDocument/2006/math" xmlns:v="urn:schemas-microsoft-com:vml" xmlns:wp14="http://schemas.microsoft.com/office/word/2010/wordprocessingDrawing" xmlns:wp="http://schemas.openxmlformats.org/drawingml/2006/wordprocessingDrawing" xmlns:w10="urn:schemas-microsoft-com:office:word" xmlns:w="http://schemas.openxmlformats.org/wordprocessingml/2006/main" xmlns:w14="http://schemas.microsoft.com/office/word/2010/wordml" xmlns:w15="http://schemas.microsoft.com/office/word/2012/wordml" xmlns:w16se="http://schemas.microsoft.com/office/word/2015/wordml/symex" xmlns:wpg="http://schemas.microsoft.com/office/word/2010/wordprocessingGroup" xmlns:wpi="http://schemas.microsoft.com/office/word/2010/wordprocessingInk" xmlns:wne="http://schemas.microsoft.com/office/word/2006/wordml" xmlns:wps="http://schemas.microsoft.com/office/word/2010/wordprocessingShape" mc:Ignorable="w14 w15 w16se wp14">
   <w:p>
     <w:pPr>
       <w:pBdr>
@@ -529,7 +565,7 @@
 </file>
 
 <file path=word/footer2.xml><?xml version="1.0" encoding="utf-8"?>
-<w:ftr xmlns:wpc="http://schemas.microsoft.com/office/word/2010/wordprocessingCanvas" xmlns:cx="http://schemas.microsoft.com/office/drawing/2014/chartex" xmlns:cx1="http://schemas.microsoft.com/office/drawing/2015/9/8/chartex" xmlns:cx2="http://schemas.microsoft.com/office/drawing/2015/10/21/chartex" xmlns:cx3="http://schemas.microsoft.com/office/drawing/2016/5/9/chartex" xmlns:cx4="http://schemas.microsoft.com/office/drawing/2016/5/10/chartex" xmlns:cx5="http://schemas.microsoft.com/office/drawing/2016/5/11/chartex" xmlns:cx6="http://schemas.microsoft.com/office/drawing/2016/5/12/chartex" xmlns:cx7="http://schemas.microsoft.com/office/drawing/2016/5/13/chartex" xmlns:cx8="http://schemas.microsoft.com/office/drawing/2016/5/14/chartex" xmlns:mc="http://schemas.openxmlformats.org/markup-compatibility/2006" xmlns:aink="http://schemas.microsoft.com/office/drawing/2016/ink" xmlns:am3d="http://schemas.microsoft.com/office/drawing/2017/model3d" xmlns:o="urn:schemas-microsoft-com:office:office" xmlns:r="http://schemas.openxmlformats.org/officeDocument/2006/relationships" xmlns:m="http://schemas.openxmlformats.org/officeDocument/2006/math" xmlns:v="urn:schemas-microsoft-com:vml" xmlns:wp14="http://schemas.microsoft.com/office/word/2010/wordprocessingDrawing" xmlns:wp="http://schemas.openxmlformats.org/drawingml/2006/wordprocessingDrawing" xmlns:w10="urn:schemas-microsoft-com:office:word" xmlns:w="http://schemas.openxmlformats.org/wordprocessingml/2006/main" xmlns:w14="http://schemas.microsoft.com/office/word/2010/wordml" xmlns:w15="http://schemas.microsoft.com/office/word/2012/wordml" xmlns:w16cid="http://schemas.microsoft.com/office/word/2016/wordml/cid" xmlns:w16se="http://schemas.microsoft.com/office/word/2015/wordml/symex" xmlns:wpg="http://schemas.microsoft.com/office/word/2010/wordprocessingGroup" xmlns:wpi="http://schemas.microsoft.com/office/word/2010/wordprocessingInk" xmlns:wne="http://schemas.microsoft.com/office/word/2006/wordml" xmlns:wps="http://schemas.microsoft.com/office/word/2010/wordprocessingShape" mc:Ignorable="w14 w15 w16se w16cid wp14">
+<w:ftr xmlns:wpc="http://schemas.microsoft.com/office/word/2010/wordprocessingCanvas" xmlns:cx="http://schemas.microsoft.com/office/drawing/2014/chartex" xmlns:mc="http://schemas.openxmlformats.org/markup-compatibility/2006" xmlns:o="urn:schemas-microsoft-com:office:office" xmlns:r="http://schemas.openxmlformats.org/officeDocument/2006/relationships" xmlns:m="http://schemas.openxmlformats.org/officeDocument/2006/math" xmlns:v="urn:schemas-microsoft-com:vml" xmlns:wp14="http://schemas.microsoft.com/office/word/2010/wordprocessingDrawing" xmlns:wp="http://schemas.openxmlformats.org/drawingml/2006/wordprocessingDrawing" xmlns:w10="urn:schemas-microsoft-com:office:word" xmlns:w="http://schemas.openxmlformats.org/wordprocessingml/2006/main" xmlns:w14="http://schemas.microsoft.com/office/word/2010/wordml" xmlns:w15="http://schemas.microsoft.com/office/word/2012/wordml" xmlns:w16se="http://schemas.microsoft.com/office/word/2015/wordml/symex" xmlns:wpg="http://schemas.microsoft.com/office/word/2010/wordprocessingGroup" xmlns:wpi="http://schemas.microsoft.com/office/word/2010/wordprocessingInk" xmlns:wne="http://schemas.microsoft.com/office/word/2006/wordml" xmlns:wps="http://schemas.microsoft.com/office/word/2010/wordprocessingShape" mc:Ignorable="w14 w15 w16se wp14">
   <w:p>
     <w:pPr>
       <w:pBdr>
@@ -548,8 +584,8 @@
         <w:color w:val="C00000"/>
       </w:rPr>
     </w:pPr>
-    <w:bookmarkStart w:id="2" w:name="_gjdgxs" w:colFirst="0" w:colLast="0"/>
-    <w:bookmarkEnd w:id="2"/>
+    <w:bookmarkStart w:id="1" w:name="_gjdgxs" w:colFirst="0" w:colLast="0"/>
+    <w:bookmarkEnd w:id="1"/>
     <w:proofErr w:type="gramStart"/>
     <w:r>
       <w:rPr>
@@ -569,7 +605,7 @@
         <w:color w:val="C00000"/>
       </w:rPr>
       <w:tab/>
-      <w:t xml:space="preserve">                                           10-01-2019</w:t>
+      <w:t xml:space="preserve">                                           17-01-2019</w:t>
     </w:r>
     <w:r>
       <w:rPr>
@@ -596,8 +632,8 @@
         <w:color w:val="C00000"/>
       </w:rPr>
     </w:pPr>
-    <w:bookmarkStart w:id="3" w:name="_5jwf0f4tciop" w:colFirst="0" w:colLast="0"/>
-    <w:bookmarkEnd w:id="3"/>
+    <w:bookmarkStart w:id="2" w:name="_5jwf0f4tciop" w:colFirst="0" w:colLast="0"/>
+    <w:bookmarkEnd w:id="2"/>
     <w:proofErr w:type="gramStart"/>
     <w:r>
       <w:rPr>
@@ -617,7 +653,7 @@
 </file>
 
 <file path=word/footer3.xml><?xml version="1.0" encoding="utf-8"?>
-<w:ftr xmlns:wpc="http://schemas.microsoft.com/office/word/2010/wordprocessingCanvas" xmlns:cx="http://schemas.microsoft.com/office/drawing/2014/chartex" xmlns:cx1="http://schemas.microsoft.com/office/drawing/2015/9/8/chartex" xmlns:cx2="http://schemas.microsoft.com/office/drawing/2015/10/21/chartex" xmlns:cx3="http://schemas.microsoft.com/office/drawing/2016/5/9/chartex" xmlns:cx4="http://schemas.microsoft.com/office/drawing/2016/5/10/chartex" xmlns:cx5="http://schemas.microsoft.com/office/drawing/2016/5/11/chartex" xmlns:cx6="http://schemas.microsoft.com/office/drawing/2016/5/12/chartex" xmlns:cx7="http://schemas.microsoft.com/office/drawing/2016/5/13/chartex" xmlns:cx8="http://schemas.microsoft.com/office/drawing/2016/5/14/chartex" xmlns:mc="http://schemas.openxmlformats.org/markup-compatibility/2006" xmlns:aink="http://schemas.microsoft.com/office/drawing/2016/ink" xmlns:am3d="http://schemas.microsoft.com/office/drawing/2017/model3d" xmlns:o="urn:schemas-microsoft-com:office:office" xmlns:r="http://schemas.openxmlformats.org/officeDocument/2006/relationships" xmlns:m="http://schemas.openxmlformats.org/officeDocument/2006/math" xmlns:v="urn:schemas-microsoft-com:vml" xmlns:wp14="http://schemas.microsoft.com/office/word/2010/wordprocessingDrawing" xmlns:wp="http://schemas.openxmlformats.org/drawingml/2006/wordprocessingDrawing" xmlns:w10="urn:schemas-microsoft-com:office:word" xmlns:w="http://schemas.openxmlformats.org/wordprocessingml/2006/main" xmlns:w14="http://schemas.microsoft.com/office/word/2010/wordml" xmlns:w15="http://schemas.microsoft.com/office/word/2012/wordml" xmlns:w16cid="http://schemas.microsoft.com/office/word/2016/wordml/cid" xmlns:w16se="http://schemas.microsoft.com/office/word/2015/wordml/symex" xmlns:wpg="http://schemas.microsoft.com/office/word/2010/wordprocessingGroup" xmlns:wpi="http://schemas.microsoft.com/office/word/2010/wordprocessingInk" xmlns:wne="http://schemas.microsoft.com/office/word/2006/wordml" xmlns:wps="http://schemas.microsoft.com/office/word/2010/wordprocessingShape" mc:Ignorable="w14 w15 w16se w16cid wp14">
+<w:ftr xmlns:wpc="http://schemas.microsoft.com/office/word/2010/wordprocessingCanvas" xmlns:cx="http://schemas.microsoft.com/office/drawing/2014/chartex" xmlns:mc="http://schemas.openxmlformats.org/markup-compatibility/2006" xmlns:o="urn:schemas-microsoft-com:office:office" xmlns:r="http://schemas.openxmlformats.org/officeDocument/2006/relationships" xmlns:m="http://schemas.openxmlformats.org/officeDocument/2006/math" xmlns:v="urn:schemas-microsoft-com:vml" xmlns:wp14="http://schemas.microsoft.com/office/word/2010/wordprocessingDrawing" xmlns:wp="http://schemas.openxmlformats.org/drawingml/2006/wordprocessingDrawing" xmlns:w10="urn:schemas-microsoft-com:office:word" xmlns:w="http://schemas.openxmlformats.org/wordprocessingml/2006/main" xmlns:w14="http://schemas.microsoft.com/office/word/2010/wordml" xmlns:w15="http://schemas.microsoft.com/office/word/2012/wordml" xmlns:w16se="http://schemas.microsoft.com/office/word/2015/wordml/symex" xmlns:wpg="http://schemas.microsoft.com/office/word/2010/wordprocessingGroup" xmlns:wpi="http://schemas.microsoft.com/office/word/2010/wordprocessingInk" xmlns:wne="http://schemas.microsoft.com/office/word/2006/wordml" xmlns:wps="http://schemas.microsoft.com/office/word/2010/wordprocessingShape" mc:Ignorable="w14 w15 w16se wp14">
   <w:p>
     <w:pPr>
       <w:pBdr>
@@ -641,7 +677,7 @@
 </file>
 
 <file path=word/footnotes.xml><?xml version="1.0" encoding="utf-8"?>
-<w:footnotes xmlns:wpc="http://schemas.microsoft.com/office/word/2010/wordprocessingCanvas" xmlns:cx="http://schemas.microsoft.com/office/drawing/2014/chartex" xmlns:cx1="http://schemas.microsoft.com/office/drawing/2015/9/8/chartex" xmlns:cx2="http://schemas.microsoft.com/office/drawing/2015/10/21/chartex" xmlns:cx3="http://schemas.microsoft.com/office/drawing/2016/5/9/chartex" xmlns:cx4="http://schemas.microsoft.com/office/drawing/2016/5/10/chartex" xmlns:cx5="http://schemas.microsoft.com/office/drawing/2016/5/11/chartex" xmlns:cx6="http://schemas.microsoft.com/office/drawing/2016/5/12/chartex" xmlns:cx7="http://schemas.microsoft.com/office/drawing/2016/5/13/chartex" xmlns:cx8="http://schemas.microsoft.com/office/drawing/2016/5/14/chartex" xmlns:mc="http://schemas.openxmlformats.org/markup-compatibility/2006" xmlns:aink="http://schemas.microsoft.com/office/drawing/2016/ink" xmlns:am3d="http://schemas.microsoft.com/office/drawing/2017/model3d" xmlns:o="urn:schemas-microsoft-com:office:office" xmlns:r="http://schemas.openxmlformats.org/officeDocument/2006/relationships" xmlns:m="http://schemas.openxmlformats.org/officeDocument/2006/math" xmlns:v="urn:schemas-microsoft-com:vml" xmlns:wp14="http://schemas.microsoft.com/office/word/2010/wordprocessingDrawing" xmlns:wp="http://schemas.openxmlformats.org/drawingml/2006/wordprocessingDrawing" xmlns:w10="urn:schemas-microsoft-com:office:word" xmlns:w="http://schemas.openxmlformats.org/wordprocessingml/2006/main" xmlns:w14="http://schemas.microsoft.com/office/word/2010/wordml" xmlns:w15="http://schemas.microsoft.com/office/word/2012/wordml" xmlns:w16cid="http://schemas.microsoft.com/office/word/2016/wordml/cid" xmlns:w16se="http://schemas.microsoft.com/office/word/2015/wordml/symex" xmlns:wpg="http://schemas.microsoft.com/office/word/2010/wordprocessingGroup" xmlns:wpi="http://schemas.microsoft.com/office/word/2010/wordprocessingInk" xmlns:wne="http://schemas.microsoft.com/office/word/2006/wordml" xmlns:wps="http://schemas.microsoft.com/office/word/2010/wordprocessingShape" mc:Ignorable="w14 w15 w16se w16cid wp14">
+<w:footnotes xmlns:wpc="http://schemas.microsoft.com/office/word/2010/wordprocessingCanvas" xmlns:cx="http://schemas.microsoft.com/office/drawing/2014/chartex" xmlns:mc="http://schemas.openxmlformats.org/markup-compatibility/2006" xmlns:o="urn:schemas-microsoft-com:office:office" xmlns:r="http://schemas.openxmlformats.org/officeDocument/2006/relationships" xmlns:m="http://schemas.openxmlformats.org/officeDocument/2006/math" xmlns:v="urn:schemas-microsoft-com:vml" xmlns:wp14="http://schemas.microsoft.com/office/word/2010/wordprocessingDrawing" xmlns:wp="http://schemas.openxmlformats.org/drawingml/2006/wordprocessingDrawing" xmlns:w10="urn:schemas-microsoft-com:office:word" xmlns:w="http://schemas.openxmlformats.org/wordprocessingml/2006/main" xmlns:w14="http://schemas.microsoft.com/office/word/2010/wordml" xmlns:w15="http://schemas.microsoft.com/office/word/2012/wordml" xmlns:w16se="http://schemas.microsoft.com/office/word/2015/wordml/symex" xmlns:wpg="http://schemas.microsoft.com/office/word/2010/wordprocessingGroup" xmlns:wpi="http://schemas.microsoft.com/office/word/2010/wordprocessingInk" xmlns:wne="http://schemas.microsoft.com/office/word/2006/wordml" xmlns:wps="http://schemas.microsoft.com/office/word/2010/wordprocessingShape" mc:Ignorable="w14 w15 w16se wp14">
   <w:footnote w:type="separator" w:id="-1">
     <w:p>
       <w:pPr>
@@ -666,7 +702,7 @@
 </file>
 
 <file path=word/header1.xml><?xml version="1.0" encoding="utf-8"?>
-<w:hdr xmlns:wpc="http://schemas.microsoft.com/office/word/2010/wordprocessingCanvas" xmlns:cx="http://schemas.microsoft.com/office/drawing/2014/chartex" xmlns:cx1="http://schemas.microsoft.com/office/drawing/2015/9/8/chartex" xmlns:cx2="http://schemas.microsoft.com/office/drawing/2015/10/21/chartex" xmlns:cx3="http://schemas.microsoft.com/office/drawing/2016/5/9/chartex" xmlns:cx4="http://schemas.microsoft.com/office/drawing/2016/5/10/chartex" xmlns:cx5="http://schemas.microsoft.com/office/drawing/2016/5/11/chartex" xmlns:cx6="http://schemas.microsoft.com/office/drawing/2016/5/12/chartex" xmlns:cx7="http://schemas.microsoft.com/office/drawing/2016/5/13/chartex" xmlns:cx8="http://schemas.microsoft.com/office/drawing/2016/5/14/chartex" xmlns:mc="http://schemas.openxmlformats.org/markup-compatibility/2006" xmlns:aink="http://schemas.microsoft.com/office/drawing/2016/ink" xmlns:am3d="http://schemas.microsoft.com/office/drawing/2017/model3d" xmlns:o="urn:schemas-microsoft-com:office:office" xmlns:r="http://schemas.openxmlformats.org/officeDocument/2006/relationships" xmlns:m="http://schemas.openxmlformats.org/officeDocument/2006/math" xmlns:v="urn:schemas-microsoft-com:vml" xmlns:wp14="http://schemas.microsoft.com/office/word/2010/wordprocessingDrawing" xmlns:wp="http://schemas.openxmlformats.org/drawingml/2006/wordprocessingDrawing" xmlns:w10="urn:schemas-microsoft-com:office:word" xmlns:w="http://schemas.openxmlformats.org/wordprocessingml/2006/main" xmlns:w14="http://schemas.microsoft.com/office/word/2010/wordml" xmlns:w15="http://schemas.microsoft.com/office/word/2012/wordml" xmlns:w16cid="http://schemas.microsoft.com/office/word/2016/wordml/cid" xmlns:w16se="http://schemas.microsoft.com/office/word/2015/wordml/symex" xmlns:wpg="http://schemas.microsoft.com/office/word/2010/wordprocessingGroup" xmlns:wpi="http://schemas.microsoft.com/office/word/2010/wordprocessingInk" xmlns:wne="http://schemas.microsoft.com/office/word/2006/wordml" xmlns:wps="http://schemas.microsoft.com/office/word/2010/wordprocessingShape" mc:Ignorable="w14 w15 w16se w16cid wp14">
+<w:hdr xmlns:wpc="http://schemas.microsoft.com/office/word/2010/wordprocessingCanvas" xmlns:cx="http://schemas.microsoft.com/office/drawing/2014/chartex" xmlns:mc="http://schemas.openxmlformats.org/markup-compatibility/2006" xmlns:o="urn:schemas-microsoft-com:office:office" xmlns:r="http://schemas.openxmlformats.org/officeDocument/2006/relationships" xmlns:m="http://schemas.openxmlformats.org/officeDocument/2006/math" xmlns:v="urn:schemas-microsoft-com:vml" xmlns:wp14="http://schemas.microsoft.com/office/word/2010/wordprocessingDrawing" xmlns:wp="http://schemas.openxmlformats.org/drawingml/2006/wordprocessingDrawing" xmlns:w10="urn:schemas-microsoft-com:office:word" xmlns:w="http://schemas.openxmlformats.org/wordprocessingml/2006/main" xmlns:w14="http://schemas.microsoft.com/office/word/2010/wordml" xmlns:w15="http://schemas.microsoft.com/office/word/2012/wordml" xmlns:w16se="http://schemas.microsoft.com/office/word/2015/wordml/symex" xmlns:wpg="http://schemas.microsoft.com/office/word/2010/wordprocessingGroup" xmlns:wpi="http://schemas.microsoft.com/office/word/2010/wordprocessingInk" xmlns:wne="http://schemas.microsoft.com/office/word/2006/wordml" xmlns:wps="http://schemas.microsoft.com/office/word/2010/wordprocessingShape" mc:Ignorable="w14 w15 w16se wp14">
   <w:p>
     <w:pPr>
       <w:pBdr>
@@ -690,7 +726,7 @@
 </file>
 
 <file path=word/header2.xml><?xml version="1.0" encoding="utf-8"?>
-<w:hdr xmlns:wpc="http://schemas.microsoft.com/office/word/2010/wordprocessingCanvas" xmlns:cx="http://schemas.microsoft.com/office/drawing/2014/chartex" xmlns:cx1="http://schemas.microsoft.com/office/drawing/2015/9/8/chartex" xmlns:cx2="http://schemas.microsoft.com/office/drawing/2015/10/21/chartex" xmlns:cx3="http://schemas.microsoft.com/office/drawing/2016/5/9/chartex" xmlns:cx4="http://schemas.microsoft.com/office/drawing/2016/5/10/chartex" xmlns:cx5="http://schemas.microsoft.com/office/drawing/2016/5/11/chartex" xmlns:cx6="http://schemas.microsoft.com/office/drawing/2016/5/12/chartex" xmlns:cx7="http://schemas.microsoft.com/office/drawing/2016/5/13/chartex" xmlns:cx8="http://schemas.microsoft.com/office/drawing/2016/5/14/chartex" xmlns:mc="http://schemas.openxmlformats.org/markup-compatibility/2006" xmlns:aink="http://schemas.microsoft.com/office/drawing/2016/ink" xmlns:am3d="http://schemas.microsoft.com/office/drawing/2017/model3d" xmlns:o="urn:schemas-microsoft-com:office:office" xmlns:r="http://schemas.openxmlformats.org/officeDocument/2006/relationships" xmlns:m="http://schemas.openxmlformats.org/officeDocument/2006/math" xmlns:v="urn:schemas-microsoft-com:vml" xmlns:wp14="http://schemas.microsoft.com/office/word/2010/wordprocessingDrawing" xmlns:wp="http://schemas.openxmlformats.org/drawingml/2006/wordprocessingDrawing" xmlns:w10="urn:schemas-microsoft-com:office:word" xmlns:w="http://schemas.openxmlformats.org/wordprocessingml/2006/main" xmlns:w14="http://schemas.microsoft.com/office/word/2010/wordml" xmlns:w15="http://schemas.microsoft.com/office/word/2012/wordml" xmlns:w16cid="http://schemas.microsoft.com/office/word/2016/wordml/cid" xmlns:w16se="http://schemas.microsoft.com/office/word/2015/wordml/symex" xmlns:wpg="http://schemas.microsoft.com/office/word/2010/wordprocessingGroup" xmlns:wpi="http://schemas.microsoft.com/office/word/2010/wordprocessingInk" xmlns:wne="http://schemas.microsoft.com/office/word/2006/wordml" xmlns:wps="http://schemas.microsoft.com/office/word/2010/wordprocessingShape" mc:Ignorable="w14 w15 w16se w16cid wp14">
+<w:hdr xmlns:wpc="http://schemas.microsoft.com/office/word/2010/wordprocessingCanvas" xmlns:cx="http://schemas.microsoft.com/office/drawing/2014/chartex" xmlns:mc="http://schemas.openxmlformats.org/markup-compatibility/2006" xmlns:o="urn:schemas-microsoft-com:office:office" xmlns:r="http://schemas.openxmlformats.org/officeDocument/2006/relationships" xmlns:m="http://schemas.openxmlformats.org/officeDocument/2006/math" xmlns:v="urn:schemas-microsoft-com:vml" xmlns:wp14="http://schemas.microsoft.com/office/word/2010/wordprocessingDrawing" xmlns:wp="http://schemas.openxmlformats.org/drawingml/2006/wordprocessingDrawing" xmlns:w10="urn:schemas-microsoft-com:office:word" xmlns:w="http://schemas.openxmlformats.org/wordprocessingml/2006/main" xmlns:w14="http://schemas.microsoft.com/office/word/2010/wordml" xmlns:w15="http://schemas.microsoft.com/office/word/2012/wordml" xmlns:w16se="http://schemas.microsoft.com/office/word/2015/wordml/symex" xmlns:wpg="http://schemas.microsoft.com/office/word/2010/wordprocessingGroup" xmlns:wpi="http://schemas.microsoft.com/office/word/2010/wordprocessingInk" xmlns:wne="http://schemas.microsoft.com/office/word/2006/wordml" xmlns:wps="http://schemas.microsoft.com/office/word/2010/wordprocessingShape" mc:Ignorable="w14 w15 w16se wp14">
   <w:p>
     <w:pPr>
       <w:pBdr>
@@ -725,7 +761,7 @@
           <wp:extent cx="1085850" cy="526064"/>
           <wp:effectExtent l="0" t="0" r="0" b="0"/>
           <wp:wrapSquare wrapText="bothSides" distT="0" distB="0" distL="0" distR="0"/>
-          <wp:docPr id="1" name="image4.jpg"/>
+          <wp:docPr id="2" name="image4.jpg"/>
           <wp:cNvGraphicFramePr/>
           <a:graphic xmlns:a="http://schemas.openxmlformats.org/drawingml/2006/main">
             <a:graphicData uri="http://schemas.openxmlformats.org/drawingml/2006/picture">
@@ -806,7 +842,7 @@
 </file>
 
 <file path=word/header3.xml><?xml version="1.0" encoding="utf-8"?>
-<w:hdr xmlns:wpc="http://schemas.microsoft.com/office/word/2010/wordprocessingCanvas" xmlns:cx="http://schemas.microsoft.com/office/drawing/2014/chartex" xmlns:cx1="http://schemas.microsoft.com/office/drawing/2015/9/8/chartex" xmlns:cx2="http://schemas.microsoft.com/office/drawing/2015/10/21/chartex" xmlns:cx3="http://schemas.microsoft.com/office/drawing/2016/5/9/chartex" xmlns:cx4="http://schemas.microsoft.com/office/drawing/2016/5/10/chartex" xmlns:cx5="http://schemas.microsoft.com/office/drawing/2016/5/11/chartex" xmlns:cx6="http://schemas.microsoft.com/office/drawing/2016/5/12/chartex" xmlns:cx7="http://schemas.microsoft.com/office/drawing/2016/5/13/chartex" xmlns:cx8="http://schemas.microsoft.com/office/drawing/2016/5/14/chartex" xmlns:mc="http://schemas.openxmlformats.org/markup-compatibility/2006" xmlns:aink="http://schemas.microsoft.com/office/drawing/2016/ink" xmlns:am3d="http://schemas.microsoft.com/office/drawing/2017/model3d" xmlns:o="urn:schemas-microsoft-com:office:office" xmlns:r="http://schemas.openxmlformats.org/officeDocument/2006/relationships" xmlns:m="http://schemas.openxmlformats.org/officeDocument/2006/math" xmlns:v="urn:schemas-microsoft-com:vml" xmlns:wp14="http://schemas.microsoft.com/office/word/2010/wordprocessingDrawing" xmlns:wp="http://schemas.openxmlformats.org/drawingml/2006/wordprocessingDrawing" xmlns:w10="urn:schemas-microsoft-com:office:word" xmlns:w="http://schemas.openxmlformats.org/wordprocessingml/2006/main" xmlns:w14="http://schemas.microsoft.com/office/word/2010/wordml" xmlns:w15="http://schemas.microsoft.com/office/word/2012/wordml" xmlns:w16cid="http://schemas.microsoft.com/office/word/2016/wordml/cid" xmlns:w16se="http://schemas.microsoft.com/office/word/2015/wordml/symex" xmlns:wpg="http://schemas.microsoft.com/office/word/2010/wordprocessingGroup" xmlns:wpi="http://schemas.microsoft.com/office/word/2010/wordprocessingInk" xmlns:wne="http://schemas.microsoft.com/office/word/2006/wordml" xmlns:wps="http://schemas.microsoft.com/office/word/2010/wordprocessingShape" mc:Ignorable="w14 w15 w16se w16cid wp14">
+<w:hdr xmlns:wpc="http://schemas.microsoft.com/office/word/2010/wordprocessingCanvas" xmlns:cx="http://schemas.microsoft.com/office/drawing/2014/chartex" xmlns:mc="http://schemas.openxmlformats.org/markup-compatibility/2006" xmlns:o="urn:schemas-microsoft-com:office:office" xmlns:r="http://schemas.openxmlformats.org/officeDocument/2006/relationships" xmlns:m="http://schemas.openxmlformats.org/officeDocument/2006/math" xmlns:v="urn:schemas-microsoft-com:vml" xmlns:wp14="http://schemas.microsoft.com/office/word/2010/wordprocessingDrawing" xmlns:wp="http://schemas.openxmlformats.org/drawingml/2006/wordprocessingDrawing" xmlns:w10="urn:schemas-microsoft-com:office:word" xmlns:w="http://schemas.openxmlformats.org/wordprocessingml/2006/main" xmlns:w14="http://schemas.microsoft.com/office/word/2010/wordml" xmlns:w15="http://schemas.microsoft.com/office/word/2012/wordml" xmlns:w16se="http://schemas.microsoft.com/office/word/2015/wordml/symex" xmlns:wpg="http://schemas.microsoft.com/office/word/2010/wordprocessingGroup" xmlns:wpi="http://schemas.microsoft.com/office/word/2010/wordprocessingInk" xmlns:wne="http://schemas.microsoft.com/office/word/2006/wordml" xmlns:wps="http://schemas.microsoft.com/office/word/2010/wordprocessingShape" mc:Ignorable="w14 w15 w16se wp14">
   <w:p>
     <w:pPr>
       <w:pBdr>
@@ -830,7 +866,7 @@
 </file>
 
 <file path=word/numbering.xml><?xml version="1.0" encoding="utf-8"?>
-<w:numbering xmlns:wpc="http://schemas.microsoft.com/office/word/2010/wordprocessingCanvas" xmlns:cx="http://schemas.microsoft.com/office/drawing/2014/chartex" xmlns:cx1="http://schemas.microsoft.com/office/drawing/2015/9/8/chartex" xmlns:cx2="http://schemas.microsoft.com/office/drawing/2015/10/21/chartex" xmlns:cx3="http://schemas.microsoft.com/office/drawing/2016/5/9/chartex" xmlns:cx4="http://schemas.microsoft.com/office/drawing/2016/5/10/chartex" xmlns:cx5="http://schemas.microsoft.com/office/drawing/2016/5/11/chartex" xmlns:cx6="http://schemas.microsoft.com/office/drawing/2016/5/12/chartex" xmlns:cx7="http://schemas.microsoft.com/office/drawing/2016/5/13/chartex" xmlns:cx8="http://schemas.microsoft.com/office/drawing/2016/5/14/chartex" xmlns:mc="http://schemas.openxmlformats.org/markup-compatibility/2006" xmlns:aink="http://schemas.microsoft.com/office/drawing/2016/ink" xmlns:am3d="http://schemas.microsoft.com/office/drawing/2017/model3d" xmlns:o="urn:schemas-microsoft-com:office:office" xmlns:r="http://schemas.openxmlformats.org/officeDocument/2006/relationships" xmlns:m="http://schemas.openxmlformats.org/officeDocument/2006/math" xmlns:v="urn:schemas-microsoft-com:vml" xmlns:wp14="http://schemas.microsoft.com/office/word/2010/wordprocessingDrawing" xmlns:wp="http://schemas.openxmlformats.org/drawingml/2006/wordprocessingDrawing" xmlns:w10="urn:schemas-microsoft-com:office:word" xmlns:w="http://schemas.openxmlformats.org/wordprocessingml/2006/main" xmlns:w14="http://schemas.microsoft.com/office/word/2010/wordml" xmlns:w15="http://schemas.microsoft.com/office/word/2012/wordml" xmlns:w16cid="http://schemas.microsoft.com/office/word/2016/wordml/cid" xmlns:w16se="http://schemas.microsoft.com/office/word/2015/wordml/symex" xmlns:wpg="http://schemas.microsoft.com/office/word/2010/wordprocessingGroup" xmlns:wpi="http://schemas.microsoft.com/office/word/2010/wordprocessingInk" xmlns:wne="http://schemas.microsoft.com/office/word/2006/wordml" xmlns:wps="http://schemas.microsoft.com/office/word/2010/wordprocessingShape" mc:Ignorable="w14 w15 w16se w16cid wp14">
+<w:numbering xmlns:wpc="http://schemas.microsoft.com/office/word/2010/wordprocessingCanvas" xmlns:cx="http://schemas.microsoft.com/office/drawing/2014/chartex" xmlns:mc="http://schemas.openxmlformats.org/markup-compatibility/2006" xmlns:o="urn:schemas-microsoft-com:office:office" xmlns:r="http://schemas.openxmlformats.org/officeDocument/2006/relationships" xmlns:m="http://schemas.openxmlformats.org/officeDocument/2006/math" xmlns:v="urn:schemas-microsoft-com:vml" xmlns:wp14="http://schemas.microsoft.com/office/word/2010/wordprocessingDrawing" xmlns:wp="http://schemas.openxmlformats.org/drawingml/2006/wordprocessingDrawing" xmlns:w10="urn:schemas-microsoft-com:office:word" xmlns:w="http://schemas.openxmlformats.org/wordprocessingml/2006/main" xmlns:w14="http://schemas.microsoft.com/office/word/2010/wordml" xmlns:w15="http://schemas.microsoft.com/office/word/2012/wordml" xmlns:w16se="http://schemas.microsoft.com/office/word/2015/wordml/symex" xmlns:wpg="http://schemas.microsoft.com/office/word/2010/wordprocessingGroup" xmlns:wpi="http://schemas.microsoft.com/office/word/2010/wordprocessingInk" xmlns:wne="http://schemas.microsoft.com/office/word/2006/wordml" xmlns:wps="http://schemas.microsoft.com/office/word/2010/wordprocessingShape" mc:Ignorable="w14 w15 w16se wp14">
   <w:abstractNum w:abstractNumId="0" w15:restartNumberingAfterBreak="0">
     <w:nsid w:val="03B72E05"/>
     <w:multiLevelType w:val="multilevel"/>
@@ -2362,7 +2398,7 @@
 </file>
 
 <file path=word/styles.xml><?xml version="1.0" encoding="utf-8"?>
-<w:styles xmlns:mc="http://schemas.openxmlformats.org/markup-compatibility/2006" xmlns:r="http://schemas.openxmlformats.org/officeDocument/2006/relationships" xmlns:w="http://schemas.openxmlformats.org/wordprocessingml/2006/main" xmlns:w14="http://schemas.microsoft.com/office/word/2010/wordml" xmlns:w15="http://schemas.microsoft.com/office/word/2012/wordml" xmlns:w16cid="http://schemas.microsoft.com/office/word/2016/wordml/cid" xmlns:w16se="http://schemas.microsoft.com/office/word/2015/wordml/symex" mc:Ignorable="w14 w15 w16se w16cid">
+<w:styles xmlns:mc="http://schemas.openxmlformats.org/markup-compatibility/2006" xmlns:r="http://schemas.openxmlformats.org/officeDocument/2006/relationships" xmlns:w="http://schemas.openxmlformats.org/wordprocessingml/2006/main" xmlns:w14="http://schemas.microsoft.com/office/word/2010/wordml" xmlns:w15="http://schemas.microsoft.com/office/word/2012/wordml" xmlns:w16se="http://schemas.microsoft.com/office/word/2015/wordml/symex" mc:Ignorable="w14 w15 w16se">
   <w:docDefaults>
     <w:rPrDefault>
       <w:rPr>
@@ -2378,7 +2414,7 @@
       </w:pPr>
     </w:pPrDefault>
   </w:docDefaults>
-  <w:latentStyles w:defLockedState="0" w:defUIPriority="99" w:defSemiHidden="0" w:defUnhideWhenUsed="0" w:defQFormat="0" w:count="375">
+  <w:latentStyles w:defLockedState="0" w:defUIPriority="99" w:defSemiHidden="0" w:defUnhideWhenUsed="0" w:defQFormat="0" w:count="371">
     <w:lsdException w:name="Normal" w:uiPriority="0" w:qFormat="1"/>
     <w:lsdException w:name="heading 1" w:uiPriority="9" w:qFormat="1"/>
     <w:lsdException w:name="heading 2" w:semiHidden="1" w:uiPriority="9" w:unhideWhenUsed="1" w:qFormat="1"/>
@@ -2750,15 +2786,11 @@
     <w:lsdException w:name="List Table 5 Dark Accent 6" w:uiPriority="50"/>
     <w:lsdException w:name="List Table 6 Colorful Accent 6" w:uiPriority="51"/>
     <w:lsdException w:name="List Table 7 Colorful Accent 6" w:uiPriority="52"/>
-    <w:lsdException w:name="Mention" w:semiHidden="1" w:unhideWhenUsed="1"/>
-    <w:lsdException w:name="Smart Hyperlink" w:semiHidden="1" w:unhideWhenUsed="1"/>
-    <w:lsdException w:name="Hashtag" w:semiHidden="1" w:unhideWhenUsed="1"/>
-    <w:lsdException w:name="Unresolved Mention" w:semiHidden="1" w:unhideWhenUsed="1"/>
   </w:latentStyles>
   <w:style w:type="paragraph" w:default="1" w:styleId="Normal">
     <w:name w:val="Normal"/>
   </w:style>
-  <w:style w:type="paragraph" w:styleId="Heading1">
+  <w:style w:type="paragraph" w:styleId="Titre1">
     <w:name w:val="heading 1"/>
     <w:basedOn w:val="Normal"/>
     <w:next w:val="Normal"/>
@@ -2770,7 +2802,7 @@
       <w:color w:val="C00000"/>
     </w:rPr>
   </w:style>
-  <w:style w:type="paragraph" w:styleId="Heading2">
+  <w:style w:type="paragraph" w:styleId="Titre2">
     <w:name w:val="heading 2"/>
     <w:basedOn w:val="Normal"/>
     <w:next w:val="Normal"/>
@@ -2782,7 +2814,7 @@
       <w:u w:val="single"/>
     </w:rPr>
   </w:style>
-  <w:style w:type="paragraph" w:styleId="Heading3">
+  <w:style w:type="paragraph" w:styleId="Titre3">
     <w:name w:val="heading 3"/>
     <w:basedOn w:val="Normal"/>
     <w:next w:val="Normal"/>
@@ -2798,7 +2830,7 @@
       <w:szCs w:val="28"/>
     </w:rPr>
   </w:style>
-  <w:style w:type="paragraph" w:styleId="Heading4">
+  <w:style w:type="paragraph" w:styleId="Titre4">
     <w:name w:val="heading 4"/>
     <w:basedOn w:val="Normal"/>
     <w:next w:val="Normal"/>
@@ -2814,7 +2846,7 @@
       <w:szCs w:val="24"/>
     </w:rPr>
   </w:style>
-  <w:style w:type="paragraph" w:styleId="Heading5">
+  <w:style w:type="paragraph" w:styleId="Titre5">
     <w:name w:val="heading 5"/>
     <w:basedOn w:val="Normal"/>
     <w:next w:val="Normal"/>
@@ -2828,7 +2860,7 @@
       <w:b/>
     </w:rPr>
   </w:style>
-  <w:style w:type="paragraph" w:styleId="Heading6">
+  <w:style w:type="paragraph" w:styleId="Titre6">
     <w:name w:val="heading 6"/>
     <w:basedOn w:val="Normal"/>
     <w:next w:val="Normal"/>
@@ -2844,13 +2876,13 @@
       <w:szCs w:val="20"/>
     </w:rPr>
   </w:style>
-  <w:style w:type="character" w:default="1" w:styleId="DefaultParagraphFont">
+  <w:style w:type="character" w:default="1" w:styleId="Policepardfaut">
     <w:name w:val="Default Paragraph Font"/>
     <w:uiPriority w:val="1"/>
     <w:semiHidden/>
     <w:unhideWhenUsed/>
   </w:style>
-  <w:style w:type="table" w:default="1" w:styleId="TableNormal">
+  <w:style w:type="table" w:default="1" w:styleId="TableauNormal">
     <w:name w:val="Normal Table"/>
     <w:uiPriority w:val="99"/>
     <w:semiHidden/>
@@ -2865,13 +2897,13 @@
       </w:tblCellMar>
     </w:tblPr>
   </w:style>
-  <w:style w:type="numbering" w:default="1" w:styleId="NoList">
+  <w:style w:type="numbering" w:default="1" w:styleId="Aucuneliste">
     <w:name w:val="No List"/>
     <w:uiPriority w:val="99"/>
     <w:semiHidden/>
     <w:unhideWhenUsed/>
   </w:style>
-  <w:style w:type="paragraph" w:styleId="Title">
+  <w:style w:type="paragraph" w:styleId="Titre">
     <w:name w:val="Title"/>
     <w:basedOn w:val="Normal"/>
     <w:next w:val="Normal"/>
@@ -2886,7 +2918,7 @@
       <w:szCs w:val="72"/>
     </w:rPr>
   </w:style>
-  <w:style w:type="paragraph" w:styleId="Subtitle">
+  <w:style w:type="paragraph" w:styleId="Sous-titre">
     <w:name w:val="Subtitle"/>
     <w:basedOn w:val="Normal"/>
     <w:next w:val="Normal"/>
@@ -2904,7 +2936,7 @@
     </w:rPr>
   </w:style>
   <w:style w:type="table" w:customStyle="1" w:styleId="a">
-    <w:basedOn w:val="TableNormal"/>
+    <w:basedOn w:val="TableauNormal"/>
     <w:pPr>
       <w:spacing w:after="0" w:line="240" w:lineRule="auto"/>
     </w:pPr>
@@ -2914,7 +2946,7 @@
     </w:tblPr>
   </w:style>
   <w:style w:type="table" w:customStyle="1" w:styleId="a0">
-    <w:basedOn w:val="TableNormal"/>
+    <w:basedOn w:val="TableauNormal"/>
     <w:pPr>
       <w:spacing w:after="0" w:line="240" w:lineRule="auto"/>
     </w:pPr>
@@ -2924,7 +2956,7 @@
     </w:tblPr>
   </w:style>
   <w:style w:type="table" w:customStyle="1" w:styleId="a1">
-    <w:basedOn w:val="TableNormal"/>
+    <w:basedOn w:val="TableauNormal"/>
     <w:pPr>
       <w:spacing w:after="0" w:line="240" w:lineRule="auto"/>
     </w:pPr>
@@ -2934,7 +2966,7 @@
     </w:tblPr>
   </w:style>
   <w:style w:type="table" w:customStyle="1" w:styleId="a2">
-    <w:basedOn w:val="TableNormal"/>
+    <w:basedOn w:val="TableauNormal"/>
     <w:pPr>
       <w:spacing w:after="0" w:line="240" w:lineRule="auto"/>
     </w:pPr>
@@ -2944,7 +2976,7 @@
     </w:tblPr>
   </w:style>
   <w:style w:type="table" w:customStyle="1" w:styleId="a3">
-    <w:basedOn w:val="TableNormal"/>
+    <w:basedOn w:val="TableauNormal"/>
     <w:tblPr>
       <w:tblStyleRowBandSize w:val="1"/>
       <w:tblStyleColBandSize w:val="1"/>
@@ -2957,7 +2989,7 @@
     </w:tblPr>
   </w:style>
   <w:style w:type="table" w:customStyle="1" w:styleId="a4">
-    <w:basedOn w:val="TableNormal"/>
+    <w:basedOn w:val="TableauNormal"/>
     <w:tblPr>
       <w:tblStyleRowBandSize w:val="1"/>
       <w:tblStyleColBandSize w:val="1"/>
@@ -2970,7 +3002,7 @@
     </w:tblPr>
   </w:style>
   <w:style w:type="table" w:customStyle="1" w:styleId="a5">
-    <w:basedOn w:val="TableNormal"/>
+    <w:basedOn w:val="TableauNormal"/>
     <w:tblPr>
       <w:tblStyleRowBandSize w:val="1"/>
       <w:tblStyleColBandSize w:val="1"/>
@@ -2983,7 +3015,7 @@
     </w:tblPr>
   </w:style>
   <w:style w:type="table" w:customStyle="1" w:styleId="a6">
-    <w:basedOn w:val="TableNormal"/>
+    <w:basedOn w:val="TableauNormal"/>
     <w:tblPr>
       <w:tblStyleRowBandSize w:val="1"/>
       <w:tblStyleColBandSize w:val="1"/>
@@ -2996,7 +3028,7 @@
     </w:tblPr>
   </w:style>
   <w:style w:type="table" w:customStyle="1" w:styleId="a7">
-    <w:basedOn w:val="TableNormal"/>
+    <w:basedOn w:val="TableauNormal"/>
     <w:tblPr>
       <w:tblStyleRowBandSize w:val="1"/>
       <w:tblStyleColBandSize w:val="1"/>
@@ -3009,7 +3041,7 @@
     </w:tblPr>
   </w:style>
   <w:style w:type="table" w:customStyle="1" w:styleId="a8">
-    <w:basedOn w:val="TableNormal"/>
+    <w:basedOn w:val="TableauNormal"/>
     <w:tblPr>
       <w:tblStyleRowBandSize w:val="1"/>
       <w:tblStyleColBandSize w:val="1"/>
@@ -3022,7 +3054,7 @@
     </w:tblPr>
   </w:style>
   <w:style w:type="table" w:customStyle="1" w:styleId="a9">
-    <w:basedOn w:val="TableNormal"/>
+    <w:basedOn w:val="TableauNormal"/>
     <w:tblPr>
       <w:tblStyleRowBandSize w:val="1"/>
       <w:tblStyleColBandSize w:val="1"/>
@@ -3034,7 +3066,7 @@
       </w:tblCellMar>
     </w:tblPr>
   </w:style>
-  <w:style w:type="paragraph" w:styleId="ListParagraph">
+  <w:style w:type="paragraph" w:styleId="Paragraphedeliste">
     <w:name w:val="List Paragraph"/>
     <w:basedOn w:val="Normal"/>
     <w:uiPriority w:val="34"/>
@@ -3045,9 +3077,9 @@
       <w:contextualSpacing/>
     </w:pPr>
   </w:style>
-  <w:style w:type="table" w:styleId="TableGrid">
+  <w:style w:type="table" w:styleId="Grilledutableau">
     <w:name w:val="Table Grid"/>
-    <w:basedOn w:val="TableNormal"/>
+    <w:basedOn w:val="TableauNormal"/>
     <w:uiPriority w:val="39"/>
     <w:rsid w:val="008471E1"/>
     <w:pPr>
@@ -3064,10 +3096,10 @@
       </w:tblBorders>
     </w:tblPr>
   </w:style>
-  <w:style w:type="paragraph" w:styleId="HTMLPreformatted">
+  <w:style w:type="paragraph" w:styleId="PrformatHTML">
     <w:name w:val="HTML Preformatted"/>
     <w:basedOn w:val="Normal"/>
-    <w:link w:val="HTMLPreformattedChar"/>
+    <w:link w:val="PrformatHTMLCar"/>
     <w:uiPriority w:val="99"/>
     <w:unhideWhenUsed/>
     <w:rsid w:val="002B18A0"/>
@@ -3098,10 +3130,10 @@
       <w:szCs w:val="20"/>
     </w:rPr>
   </w:style>
-  <w:style w:type="character" w:customStyle="1" w:styleId="HTMLPreformattedChar">
-    <w:name w:val="HTML Preformatted Char"/>
-    <w:basedOn w:val="DefaultParagraphFont"/>
-    <w:link w:val="HTMLPreformatted"/>
+  <w:style w:type="character" w:customStyle="1" w:styleId="PrformatHTMLCar">
+    <w:name w:val="Préformaté HTML Car"/>
+    <w:basedOn w:val="Policepardfaut"/>
+    <w:link w:val="PrformatHTML"/>
     <w:uiPriority w:val="99"/>
     <w:rsid w:val="002B18A0"/>
     <w:rPr>
@@ -3110,10 +3142,10 @@
       <w:szCs w:val="20"/>
     </w:rPr>
   </w:style>
-  <w:style w:type="paragraph" w:styleId="BalloonText">
+  <w:style w:type="paragraph" w:styleId="Textedebulles">
     <w:name w:val="Balloon Text"/>
     <w:basedOn w:val="Normal"/>
-    <w:link w:val="BalloonTextChar"/>
+    <w:link w:val="TextedebullesCar"/>
     <w:uiPriority w:val="99"/>
     <w:semiHidden/>
     <w:unhideWhenUsed/>
@@ -3127,10 +3159,10 @@
       <w:szCs w:val="18"/>
     </w:rPr>
   </w:style>
-  <w:style w:type="character" w:customStyle="1" w:styleId="BalloonTextChar">
-    <w:name w:val="Balloon Text Char"/>
-    <w:basedOn w:val="DefaultParagraphFont"/>
-    <w:link w:val="BalloonText"/>
+  <w:style w:type="character" w:customStyle="1" w:styleId="TextedebullesCar">
+    <w:name w:val="Texte de bulles Car"/>
+    <w:basedOn w:val="Policepardfaut"/>
+    <w:link w:val="Textedebulles"/>
     <w:uiPriority w:val="99"/>
     <w:semiHidden/>
     <w:rsid w:val="004B5C9B"/>
